--- a/USA/state/write_ups/01_national_wavelet_paper/words/10_entire/coauthors/wavelet_coauthors_1.3.docx
+++ b/USA/state/write_ups/01_national_wavelet_paper/words/10_entire/coauthors/wavelet_coauthors_1.3.docx
@@ -1509,29 +1509,7 @@
           <w:sz w:val="24"/>
           <w:szCs w:val="24"/>
         </w:rPr>
-        <w:t xml:space="preserve">The findings allow identifying at-risk groups, plan responses </w:t>
-      </w:r>
-      <w:proofErr w:type="gramStart"/>
-      <w:r>
-        <w:rPr>
-          <w:rFonts w:ascii="Times New Roman" w:hAnsi="Times New Roman"/>
-          <w:b/>
-          <w:color w:val="000000" w:themeColor="text1"/>
-          <w:sz w:val="24"/>
-          <w:szCs w:val="24"/>
-        </w:rPr>
-        <w:t>at the present time</w:t>
-      </w:r>
-      <w:proofErr w:type="gramEnd"/>
-      <w:r>
-        <w:rPr>
-          <w:rFonts w:ascii="Times New Roman" w:hAnsi="Times New Roman"/>
-          <w:b/>
-          <w:color w:val="000000" w:themeColor="text1"/>
-          <w:sz w:val="24"/>
-          <w:szCs w:val="24"/>
-        </w:rPr>
-        <w:t>, and envision how changes in regional climate may influence seasonal mortality.</w:t>
+        <w:t>The findings allow identifying at-risk groups, plan responses at the present time, and envision how changes in regional climate may influence seasonal mortality.</w:t>
       </w:r>
       <w:r>
         <w:rPr>
@@ -5311,22 +5289,51 @@
         </w:rPr>
       </w:pPr>
       <w:commentRangeStart w:id="0"/>
-      <w:r>
-        <w:rPr>
-          <w:rFonts w:ascii="Times New Roman" w:hAnsi="Times New Roman"/>
-          <w:sz w:val="24"/>
-          <w:szCs w:val="24"/>
-        </w:rPr>
-        <w:t>Percent excess mortality in peak month, relative to the minimum, declined by less than 10 percentag</w:t>
-      </w:r>
-      <w:r>
-        <w:rPr>
-          <w:rFonts w:ascii="Times New Roman" w:hAnsi="Times New Roman"/>
-          <w:sz w:val="24"/>
-          <w:szCs w:val="24"/>
-        </w:rPr>
-        <w:t>e points for people older than 5</w:t>
-      </w:r>
+      <w:commentRangeStart w:id="1"/>
+      <w:r>
+        <w:rPr>
+          <w:rFonts w:ascii="Times New Roman" w:hAnsi="Times New Roman"/>
+          <w:sz w:val="24"/>
+          <w:szCs w:val="24"/>
+        </w:rPr>
+        <w:t xml:space="preserve">Percent excess mortality in peak month, relative to the minimum, declined by less than </w:t>
+      </w:r>
+      <w:ins w:id="2" w:author="Parks, Robbie M" w:date="2017-01-24T14:25:00Z">
+        <w:r>
+          <w:rPr>
+            <w:rFonts w:ascii="Times New Roman" w:hAnsi="Times New Roman"/>
+            <w:sz w:val="24"/>
+            <w:szCs w:val="24"/>
+          </w:rPr>
+          <w:t>7</w:t>
+        </w:r>
+      </w:ins>
+      <w:r>
+        <w:rPr>
+          <w:rFonts w:ascii="Times New Roman" w:hAnsi="Times New Roman"/>
+          <w:sz w:val="24"/>
+          <w:szCs w:val="24"/>
+        </w:rPr>
+        <w:t xml:space="preserve"> percentag</w:t>
+      </w:r>
+      <w:r>
+        <w:rPr>
+          <w:rFonts w:ascii="Times New Roman" w:hAnsi="Times New Roman"/>
+          <w:sz w:val="24"/>
+          <w:szCs w:val="24"/>
+        </w:rPr>
+        <w:t xml:space="preserve">e points for people older than </w:t>
+      </w:r>
+      <w:ins w:id="3" w:author="Parks, Robbie M" w:date="2017-01-24T14:25:00Z">
+        <w:r>
+          <w:rPr>
+            <w:rFonts w:ascii="Times New Roman" w:hAnsi="Times New Roman"/>
+            <w:sz w:val="24"/>
+            <w:szCs w:val="24"/>
+          </w:rPr>
+          <w:t>4</w:t>
+        </w:r>
+      </w:ins>
       <w:r>
         <w:rPr>
           <w:rFonts w:ascii="Times New Roman" w:hAnsi="Times New Roman"/>
@@ -5359,6 +5366,14 @@
         </w:rPr>
         <w:commentReference w:id="0"/>
       </w:r>
+      <w:commentRangeEnd w:id="1"/>
+      <w:r>
+        <w:rPr>
+          <w:rStyle w:val="CommentReference"/>
+          <w:rFonts w:asciiTheme="minorHAnsi" w:eastAsiaTheme="minorHAnsi" w:hAnsiTheme="minorHAnsi" w:cstheme="minorBidi"/>
+        </w:rPr>
+        <w:commentReference w:id="1"/>
+      </w:r>
       <w:r>
         <w:rPr>
           <w:rFonts w:ascii="Times New Roman" w:hAnsi="Times New Roman"/>
@@ -6108,7 +6123,7 @@
         </w:rPr>
         <w:t xml:space="preserve"> </w:t>
       </w:r>
-      <w:commentRangeStart w:id="1"/>
+      <w:commentRangeStart w:id="4"/>
       <w:r>
         <w:rPr>
           <w:rFonts w:ascii="Times New Roman" w:hAnsi="Times New Roman"/>
@@ -6149,13 +6164,13 @@
         </w:rPr>
         <w:t xml:space="preserve"> </w:t>
       </w:r>
-      <w:commentRangeEnd w:id="1"/>
+      <w:commentRangeEnd w:id="4"/>
       <w:r>
         <w:rPr>
           <w:rStyle w:val="CommentReference"/>
           <w:rFonts w:asciiTheme="minorHAnsi" w:eastAsiaTheme="minorHAnsi" w:hAnsiTheme="minorHAnsi" w:cstheme="minorBidi"/>
         </w:rPr>
-        <w:commentReference w:id="1"/>
+        <w:commentReference w:id="4"/>
       </w:r>
       <w:r>
         <w:rPr>
@@ -6538,8 +6553,8 @@
         </w:rPr>
         <w:t xml:space="preserve"> </w:t>
       </w:r>
-      <w:commentRangeStart w:id="2"/>
-      <w:commentRangeStart w:id="3"/>
+      <w:commentRangeStart w:id="5"/>
+      <w:commentRangeStart w:id="6"/>
       <w:r>
         <w:rPr>
           <w:rFonts w:ascii="Times New Roman" w:hAnsi="Times New Roman"/>
@@ -6548,7 +6563,7 @@
         </w:rPr>
         <w:t xml:space="preserve">This also agrees with previous work, which has found that winter excess mortality in several countries was not driven by </w:t>
       </w:r>
-      <w:ins w:id="4" w:author="Parks, Robbie M" w:date="2017-01-24T13:54:00Z">
+      <w:ins w:id="7" w:author="Parks, Robbie M" w:date="2017-01-24T13:54:00Z">
         <w:r>
           <w:rPr>
             <w:rFonts w:ascii="Times New Roman" w:hAnsi="Times New Roman"/>
@@ -6753,21 +6768,21 @@
         </w:rPr>
         <w:t xml:space="preserve"> </w:t>
       </w:r>
-      <w:commentRangeEnd w:id="2"/>
+      <w:commentRangeEnd w:id="5"/>
       <w:r>
         <w:rPr>
           <w:rStyle w:val="CommentReference"/>
           <w:rFonts w:asciiTheme="minorHAnsi" w:eastAsiaTheme="minorHAnsi" w:hAnsiTheme="minorHAnsi" w:cstheme="minorBidi"/>
         </w:rPr>
-        <w:commentReference w:id="2"/>
-      </w:r>
-      <w:commentRangeEnd w:id="3"/>
+        <w:commentReference w:id="5"/>
+      </w:r>
+      <w:commentRangeEnd w:id="6"/>
       <w:r>
         <w:rPr>
           <w:rStyle w:val="CommentReference"/>
           <w:rFonts w:asciiTheme="minorHAnsi" w:eastAsiaTheme="minorHAnsi" w:hAnsiTheme="minorHAnsi" w:cstheme="minorBidi"/>
         </w:rPr>
-        <w:commentReference w:id="3"/>
+        <w:commentReference w:id="6"/>
       </w:r>
       <w:r>
         <w:rPr>
@@ -6943,8 +6958,8 @@
         </w:rPr>
         <w:t xml:space="preserve">sex, including the excess summer mortality in young men which </w:t>
       </w:r>
-      <w:commentRangeStart w:id="5"/>
-      <w:commentRangeStart w:id="6"/>
+      <w:commentRangeStart w:id="8"/>
+      <w:commentRangeStart w:id="9"/>
       <w:r>
         <w:rPr>
           <w:rFonts w:ascii="Times New Roman" w:hAnsi="Times New Roman"/>
@@ -6953,21 +6968,21 @@
         </w:rPr>
         <w:t>has rarely been reported</w:t>
       </w:r>
-      <w:commentRangeEnd w:id="5"/>
+      <w:commentRangeEnd w:id="8"/>
       <w:r>
         <w:rPr>
           <w:rStyle w:val="CommentReference"/>
           <w:rFonts w:asciiTheme="minorHAnsi" w:eastAsiaTheme="minorHAnsi" w:hAnsiTheme="minorHAnsi" w:cstheme="minorBidi"/>
         </w:rPr>
-        <w:commentReference w:id="5"/>
-      </w:r>
-      <w:commentRangeEnd w:id="6"/>
+        <w:commentReference w:id="8"/>
+      </w:r>
+      <w:commentRangeEnd w:id="9"/>
       <w:r>
         <w:rPr>
           <w:rStyle w:val="CommentReference"/>
           <w:rFonts w:asciiTheme="minorHAnsi" w:eastAsiaTheme="minorHAnsi" w:hAnsiTheme="minorHAnsi" w:cstheme="minorBidi"/>
         </w:rPr>
-        <w:commentReference w:id="6"/>
+        <w:commentReference w:id="9"/>
       </w:r>
       <w:r>
         <w:rPr>
@@ -9859,7 +9874,7 @@
         </w:rPr>
         <w:t xml:space="preserve">We obtained data on temperature </w:t>
       </w:r>
-      <w:ins w:id="7" w:author="Parks, Robbie M" w:date="2017-01-24T14:03:00Z">
+      <w:ins w:id="10" w:author="Parks, Robbie M" w:date="2017-01-24T14:03:00Z">
         <w:r>
           <w:rPr>
             <w:rFonts w:ascii="Times New Roman" w:hAnsi="Times New Roman"/>
@@ -9869,7 +9884,7 @@
           <w:t xml:space="preserve">using </w:t>
         </w:r>
       </w:ins>
-      <w:ins w:id="8" w:author="Parks, Robbie M" w:date="2017-01-24T14:10:00Z">
+      <w:ins w:id="11" w:author="Parks, Robbie M" w:date="2017-01-24T14:10:00Z">
         <w:r>
           <w:rPr>
             <w:rFonts w:ascii="Times New Roman" w:hAnsi="Times New Roman"/>
@@ -9879,7 +9894,7 @@
           <w:t xml:space="preserve">gridded </w:t>
         </w:r>
       </w:ins>
-      <w:ins w:id="9" w:author="Parks, Robbie M" w:date="2017-01-24T14:03:00Z">
+      <w:ins w:id="12" w:author="Parks, Robbie M" w:date="2017-01-24T14:03:00Z">
         <w:r>
           <w:rPr>
             <w:rFonts w:ascii="Times New Roman" w:hAnsi="Times New Roman"/>
@@ -9889,7 +9904,7 @@
           <w:t>four-times</w:t>
         </w:r>
       </w:ins>
-      <w:ins w:id="10" w:author="Parks, Robbie M" w:date="2017-01-24T14:10:00Z">
+      <w:ins w:id="13" w:author="Parks, Robbie M" w:date="2017-01-24T14:10:00Z">
         <w:r>
           <w:rPr>
             <w:rFonts w:ascii="Times New Roman" w:hAnsi="Times New Roman"/>
@@ -9899,7 +9914,7 @@
           <w:t xml:space="preserve"> </w:t>
         </w:r>
       </w:ins>
-      <w:ins w:id="11" w:author="Parks, Robbie M" w:date="2017-01-24T14:03:00Z">
+      <w:ins w:id="14" w:author="Parks, Robbie M" w:date="2017-01-24T14:03:00Z">
         <w:r>
           <w:rPr>
             <w:rFonts w:ascii="Times New Roman" w:hAnsi="Times New Roman"/>
@@ -9917,7 +9932,7 @@
           <w:t>from ERA-Interim</w:t>
         </w:r>
       </w:ins>
-      <w:ins w:id="12" w:author="Parks, Robbie M" w:date="2017-01-24T14:09:00Z">
+      <w:ins w:id="15" w:author="Parks, Robbie M" w:date="2017-01-24T14:09:00Z">
         <w:r>
           <w:rPr>
             <w:rFonts w:ascii="Times New Roman" w:hAnsi="Times New Roman"/>
@@ -9927,27 +9942,17 @@
           <w:t xml:space="preserve">, </w:t>
         </w:r>
       </w:ins>
-      <w:ins w:id="13" w:author="Parks, Robbie M" w:date="2017-01-24T14:10:00Z">
+      <w:ins w:id="16" w:author="Parks, Robbie M" w:date="2017-01-24T14:10:00Z">
         <w:r>
           <w:rPr>
             <w:rFonts w:ascii="Times New Roman" w:hAnsi="Times New Roman"/>
             <w:sz w:val="24"/>
             <w:szCs w:val="24"/>
           </w:rPr>
-          <w:t>a data assimilation sys</w:t>
-        </w:r>
-        <w:bookmarkStart w:id="14" w:name="_GoBack"/>
-        <w:bookmarkEnd w:id="14"/>
-        <w:r>
-          <w:rPr>
-            <w:rFonts w:ascii="Times New Roman" w:hAnsi="Times New Roman"/>
-            <w:sz w:val="24"/>
-            <w:szCs w:val="24"/>
-          </w:rPr>
-          <w:t xml:space="preserve">tem used to </w:t>
+          <w:t xml:space="preserve">a data assimilation system used to </w:t>
         </w:r>
       </w:ins>
-      <w:ins w:id="15" w:author="Parks, Robbie M" w:date="2017-01-24T14:12:00Z">
+      <w:ins w:id="17" w:author="Parks, Robbie M" w:date="2017-01-24T14:12:00Z">
         <w:r>
           <w:rPr>
             <w:rFonts w:ascii="Times New Roman" w:hAnsi="Times New Roman"/>
@@ -9986,7 +9991,17 @@
             <w:sz w:val="24"/>
             <w:szCs w:val="24"/>
           </w:rPr>
-          <w:t>measurements through a data cleansing process</w:t>
+          <w:t>measurements through a data cl</w:t>
+        </w:r>
+        <w:bookmarkStart w:id="18" w:name="_GoBack"/>
+        <w:bookmarkEnd w:id="18"/>
+        <w:r>
+          <w:rPr>
+            <w:rFonts w:ascii="Times New Roman" w:hAnsi="Times New Roman"/>
+            <w:sz w:val="24"/>
+            <w:szCs w:val="24"/>
+          </w:rPr>
+          <w:t>eansing process</w:t>
         </w:r>
       </w:ins>
       <w:r>
@@ -9997,7 +10012,160 @@
         </w:rPr>
         <w:t>.</w:t>
       </w:r>
-      <w:ins w:id="16" w:author="Parks, Robbie M" w:date="2017-01-24T14:13:00Z">
+      <w:r>
+        <w:rPr>
+          <w:rFonts w:ascii="Times New Roman" w:hAnsi="Times New Roman"/>
+          <w:sz w:val="24"/>
+          <w:szCs w:val="24"/>
+        </w:rPr>
+        <w:fldChar w:fldCharType="begin">
+          <w:fldData xml:space="preserve">PEVuZE5vdGU+PENpdGU+PEF1dGhvcj5EZWU8L0F1dGhvcj48WWVhcj4yMDExPC9ZZWFyPjxSZWNO
+dW0+MjA1PC9SZWNOdW0+PERpc3BsYXlUZXh0PjxzdHlsZSBmYWNlPSJzdXBlcnNjcmlwdCI+Mzg8
+L3N0eWxlPjwvRGlzcGxheVRleHQ+PHJlY29yZD48cmVjLW51bWJlcj4yMDU8L3JlYy1udW1iZXI+
+PGZvcmVpZ24ta2V5cz48a2V5IGFwcD0iRU4iIGRiLWlkPSJ0MHR3MHp6dmd0MHdmNGVyZXJvNXN0
+ZXU1cng1dHBhczIyd2EiIHRpbWVzdGFtcD0iMTQ3NjE5NDMyMyI+MjA1PC9rZXk+PC9mb3JlaWdu
+LWtleXM+PHJlZi10eXBlIG5hbWU9IkpvdXJuYWwgQXJ0aWNsZSI+MTc8L3JlZi10eXBlPjxjb250
+cmlidXRvcnM+PGF1dGhvcnM+PGF1dGhvcj5EZWUsIEQuIFAuPC9hdXRob3I+PGF1dGhvcj5VcHBh
+bGEsIFMuIE0uPC9hdXRob3I+PGF1dGhvcj5TaW1tb25zLCBBLiBKLjwvYXV0aG9yPjxhdXRob3I+
+QmVycmlzZm9yZCwgUC48L2F1dGhvcj48YXV0aG9yPlBvbGksIFAuPC9hdXRob3I+PGF1dGhvcj5L
+b2JheWFzaGksIFMuPC9hdXRob3I+PGF1dGhvcj5BbmRyYWUsIFUuPC9hdXRob3I+PGF1dGhvcj5C
+YWxtYXNlZGEsIE0uIEEuPC9hdXRob3I+PGF1dGhvcj5CYWxzYW1vLCBHLjwvYXV0aG9yPjxhdXRo
+b3I+QmF1ZXIsIFAuPC9hdXRob3I+PGF1dGhvcj5CZWNodG9sZCwgUC48L2F1dGhvcj48YXV0aG9y
+PkJlbGphYXJzLCBBLiBDLiBNLjwvYXV0aG9yPjxhdXRob3I+dmFuIGRlIEJlcmcsIEwuPC9hdXRo
+b3I+PGF1dGhvcj5CaWRsb3QsIEouPC9hdXRob3I+PGF1dGhvcj5Cb3JtYW5uLCBOLjwvYXV0aG9y
+PjxhdXRob3I+RGVsc29sLCBDLjwvYXV0aG9yPjxhdXRob3I+RHJhZ2FuaSwgUi48L2F1dGhvcj48
+YXV0aG9yPkZ1ZW50ZXMsIE0uPC9hdXRob3I+PGF1dGhvcj5HZWVyLCBBLiBKLjwvYXV0aG9yPjxh
+dXRob3I+SGFpbWJlcmdlciwgTC48L2F1dGhvcj48YXV0aG9yPkhlYWx5LCBTLiBCLjwvYXV0aG9y
+PjxhdXRob3I+SGVyc2JhY2gsIEguPC9hdXRob3I+PGF1dGhvcj5Ib2xtLCBFLiBWLjwvYXV0aG9y
+PjxhdXRob3I+SXNha3NlbiwgTC48L2F1dGhvcj48YXV0aG9yPkthbGxiZXJnLCBQLjwvYXV0aG9y
+PjxhdXRob3I+S29laGxlciwgTS48L2F1dGhvcj48YXV0aG9yPk1hdHJpY2FyZGksIE0uPC9hdXRo
+b3I+PGF1dGhvcj5NY05hbGx5LCBBLiBQLjwvYXV0aG9yPjxhdXRob3I+TW9uZ2UtU2FueiwgQi4g
+TS48L2F1dGhvcj48YXV0aG9yPk1vcmNyZXR0ZSwgSi4gSi48L2F1dGhvcj48YXV0aG9yPlBhcmss
+IEIuIEsuPC9hdXRob3I+PGF1dGhvcj5QZXViZXksIEMuPC9hdXRob3I+PGF1dGhvcj5kZSBSb3Nu
+YXksIFAuPC9hdXRob3I+PGF1dGhvcj5UYXZvbGF0bywgQy48L2F1dGhvcj48YXV0aG9yPlRoZXBh
+dXQsIEouIE4uPC9hdXRob3I+PGF1dGhvcj5WaXRhcnQsIEYuPC9hdXRob3I+PC9hdXRob3JzPjwv
+Y29udHJpYnV0b3JzPjx0aXRsZXM+PHRpdGxlPlRoZSBFUkEtSW50ZXJpbSByZWFuYWx5c2lzOiBj
+b25maWd1cmF0aW9uIGFuZCBwZXJmb3JtYW5jZSBvZiB0aGUgZGF0YSBhc3NpbWlsYXRpb24gc3lz
+dGVtPC90aXRsZT48c2Vjb25kYXJ5LXRpdGxlPlF1YXJ0ZXJseSBKb3VybmFsIG9mIHRoZSBSb3lh
+bCBNZXRlb3JvbG9naWNhbCBTb2NpZXR5PC9zZWNvbmRhcnktdGl0bGU+PC90aXRsZXM+PHBlcmlv
+ZGljYWw+PGZ1bGwtdGl0bGU+UXVhcnRlcmx5IEpvdXJuYWwgb2YgdGhlIFJveWFsIE1ldGVvcm9s
+b2dpY2FsIFNvY2lldHk8L2Z1bGwtdGl0bGU+PC9wZXJpb2RpY2FsPjxwYWdlcz41NTMtNTk3PC9w
+YWdlcz48dm9sdW1lPjEzNzwvdm9sdW1lPjxudW1iZXI+NjU2PC9udW1iZXI+PGRhdGVzPjx5ZWFy
+PjIwMTE8L3llYXI+PHB1Yi1kYXRlcz48ZGF0ZT5BcHI8L2RhdGU+PC9wdWItZGF0ZXM+PC9kYXRl
+cz48aXNibj4wMDM1LTkwMDk8L2lzYm4+PGFjY2Vzc2lvbi1udW0+V09TOjAwMDI5MDQ1MDkwMDAw
+MTwvYWNjZXNzaW9uLW51bT48dXJscz48cmVsYXRlZC11cmxzPjx1cmw+Jmx0O0dvIHRvIElTSSZn
+dDs6Ly9XT1M6MDAwMjkwNDUwOTAwMDAxPC91cmw+PC9yZWxhdGVkLXVybHM+PC91cmxzPjxlbGVj
+dHJvbmljLXJlc291cmNlLW51bT4xMC4xMDAyL3FqLjgyODwvZWxlY3Ryb25pYy1yZXNvdXJjZS1u
+dW0+PC9yZWNvcmQ+PC9DaXRlPjwvRW5kTm90ZT5=
+</w:fldData>
+        </w:fldChar>
+      </w:r>
+      <w:r>
+        <w:rPr>
+          <w:rFonts w:ascii="Times New Roman" w:hAnsi="Times New Roman"/>
+          <w:sz w:val="24"/>
+          <w:szCs w:val="24"/>
+        </w:rPr>
+        <w:instrText xml:space="preserve"> ADDIN EN.CITE </w:instrText>
+      </w:r>
+      <w:r>
+        <w:rPr>
+          <w:rFonts w:ascii="Times New Roman" w:hAnsi="Times New Roman"/>
+          <w:sz w:val="24"/>
+          <w:szCs w:val="24"/>
+        </w:rPr>
+        <w:fldChar w:fldCharType="begin">
+          <w:fldData xml:space="preserve">PEVuZE5vdGU+PENpdGU+PEF1dGhvcj5EZWU8L0F1dGhvcj48WWVhcj4yMDExPC9ZZWFyPjxSZWNO
+dW0+MjA1PC9SZWNOdW0+PERpc3BsYXlUZXh0PjxzdHlsZSBmYWNlPSJzdXBlcnNjcmlwdCI+Mzg8
+L3N0eWxlPjwvRGlzcGxheVRleHQ+PHJlY29yZD48cmVjLW51bWJlcj4yMDU8L3JlYy1udW1iZXI+
+PGZvcmVpZ24ta2V5cz48a2V5IGFwcD0iRU4iIGRiLWlkPSJ0MHR3MHp6dmd0MHdmNGVyZXJvNXN0
+ZXU1cng1dHBhczIyd2EiIHRpbWVzdGFtcD0iMTQ3NjE5NDMyMyI+MjA1PC9rZXk+PC9mb3JlaWdu
+LWtleXM+PHJlZi10eXBlIG5hbWU9IkpvdXJuYWwgQXJ0aWNsZSI+MTc8L3JlZi10eXBlPjxjb250
+cmlidXRvcnM+PGF1dGhvcnM+PGF1dGhvcj5EZWUsIEQuIFAuPC9hdXRob3I+PGF1dGhvcj5VcHBh
+bGEsIFMuIE0uPC9hdXRob3I+PGF1dGhvcj5TaW1tb25zLCBBLiBKLjwvYXV0aG9yPjxhdXRob3I+
+QmVycmlzZm9yZCwgUC48L2F1dGhvcj48YXV0aG9yPlBvbGksIFAuPC9hdXRob3I+PGF1dGhvcj5L
+b2JheWFzaGksIFMuPC9hdXRob3I+PGF1dGhvcj5BbmRyYWUsIFUuPC9hdXRob3I+PGF1dGhvcj5C
+YWxtYXNlZGEsIE0uIEEuPC9hdXRob3I+PGF1dGhvcj5CYWxzYW1vLCBHLjwvYXV0aG9yPjxhdXRo
+b3I+QmF1ZXIsIFAuPC9hdXRob3I+PGF1dGhvcj5CZWNodG9sZCwgUC48L2F1dGhvcj48YXV0aG9y
+PkJlbGphYXJzLCBBLiBDLiBNLjwvYXV0aG9yPjxhdXRob3I+dmFuIGRlIEJlcmcsIEwuPC9hdXRo
+b3I+PGF1dGhvcj5CaWRsb3QsIEouPC9hdXRob3I+PGF1dGhvcj5Cb3JtYW5uLCBOLjwvYXV0aG9y
+PjxhdXRob3I+RGVsc29sLCBDLjwvYXV0aG9yPjxhdXRob3I+RHJhZ2FuaSwgUi48L2F1dGhvcj48
+YXV0aG9yPkZ1ZW50ZXMsIE0uPC9hdXRob3I+PGF1dGhvcj5HZWVyLCBBLiBKLjwvYXV0aG9yPjxh
+dXRob3I+SGFpbWJlcmdlciwgTC48L2F1dGhvcj48YXV0aG9yPkhlYWx5LCBTLiBCLjwvYXV0aG9y
+PjxhdXRob3I+SGVyc2JhY2gsIEguPC9hdXRob3I+PGF1dGhvcj5Ib2xtLCBFLiBWLjwvYXV0aG9y
+PjxhdXRob3I+SXNha3NlbiwgTC48L2F1dGhvcj48YXV0aG9yPkthbGxiZXJnLCBQLjwvYXV0aG9y
+PjxhdXRob3I+S29laGxlciwgTS48L2F1dGhvcj48YXV0aG9yPk1hdHJpY2FyZGksIE0uPC9hdXRo
+b3I+PGF1dGhvcj5NY05hbGx5LCBBLiBQLjwvYXV0aG9yPjxhdXRob3I+TW9uZ2UtU2FueiwgQi4g
+TS48L2F1dGhvcj48YXV0aG9yPk1vcmNyZXR0ZSwgSi4gSi48L2F1dGhvcj48YXV0aG9yPlBhcmss
+IEIuIEsuPC9hdXRob3I+PGF1dGhvcj5QZXViZXksIEMuPC9hdXRob3I+PGF1dGhvcj5kZSBSb3Nu
+YXksIFAuPC9hdXRob3I+PGF1dGhvcj5UYXZvbGF0bywgQy48L2F1dGhvcj48YXV0aG9yPlRoZXBh
+dXQsIEouIE4uPC9hdXRob3I+PGF1dGhvcj5WaXRhcnQsIEYuPC9hdXRob3I+PC9hdXRob3JzPjwv
+Y29udHJpYnV0b3JzPjx0aXRsZXM+PHRpdGxlPlRoZSBFUkEtSW50ZXJpbSByZWFuYWx5c2lzOiBj
+b25maWd1cmF0aW9uIGFuZCBwZXJmb3JtYW5jZSBvZiB0aGUgZGF0YSBhc3NpbWlsYXRpb24gc3lz
+dGVtPC90aXRsZT48c2Vjb25kYXJ5LXRpdGxlPlF1YXJ0ZXJseSBKb3VybmFsIG9mIHRoZSBSb3lh
+bCBNZXRlb3JvbG9naWNhbCBTb2NpZXR5PC9zZWNvbmRhcnktdGl0bGU+PC90aXRsZXM+PHBlcmlv
+ZGljYWw+PGZ1bGwtdGl0bGU+UXVhcnRlcmx5IEpvdXJuYWwgb2YgdGhlIFJveWFsIE1ldGVvcm9s
+b2dpY2FsIFNvY2lldHk8L2Z1bGwtdGl0bGU+PC9wZXJpb2RpY2FsPjxwYWdlcz41NTMtNTk3PC9w
+YWdlcz48dm9sdW1lPjEzNzwvdm9sdW1lPjxudW1iZXI+NjU2PC9udW1iZXI+PGRhdGVzPjx5ZWFy
+PjIwMTE8L3llYXI+PHB1Yi1kYXRlcz48ZGF0ZT5BcHI8L2RhdGU+PC9wdWItZGF0ZXM+PC9kYXRl
+cz48aXNibj4wMDM1LTkwMDk8L2lzYm4+PGFjY2Vzc2lvbi1udW0+V09TOjAwMDI5MDQ1MDkwMDAw
+MTwvYWNjZXNzaW9uLW51bT48dXJscz48cmVsYXRlZC11cmxzPjx1cmw+Jmx0O0dvIHRvIElTSSZn
+dDs6Ly9XT1M6MDAwMjkwNDUwOTAwMDAxPC91cmw+PC9yZWxhdGVkLXVybHM+PC91cmxzPjxlbGVj
+dHJvbmljLXJlc291cmNlLW51bT4xMC4xMDAyL3FqLjgyODwvZWxlY3Ryb25pYy1yZXNvdXJjZS1u
+dW0+PC9yZWNvcmQ+PC9DaXRlPjwvRW5kTm90ZT5=
+</w:fldData>
+        </w:fldChar>
+      </w:r>
+      <w:r>
+        <w:rPr>
+          <w:rFonts w:ascii="Times New Roman" w:hAnsi="Times New Roman"/>
+          <w:sz w:val="24"/>
+          <w:szCs w:val="24"/>
+        </w:rPr>
+        <w:instrText xml:space="preserve"> ADDIN EN.CITE.DATA </w:instrText>
+      </w:r>
+      <w:r>
+        <w:rPr>
+          <w:rFonts w:ascii="Times New Roman" w:hAnsi="Times New Roman"/>
+          <w:sz w:val="24"/>
+          <w:szCs w:val="24"/>
+        </w:rPr>
+      </w:r>
+      <w:r>
+        <w:rPr>
+          <w:rFonts w:ascii="Times New Roman" w:hAnsi="Times New Roman"/>
+          <w:sz w:val="24"/>
+          <w:szCs w:val="24"/>
+        </w:rPr>
+        <w:fldChar w:fldCharType="end"/>
+      </w:r>
+      <w:r>
+        <w:rPr>
+          <w:rFonts w:ascii="Times New Roman" w:hAnsi="Times New Roman"/>
+          <w:sz w:val="24"/>
+          <w:szCs w:val="24"/>
+        </w:rPr>
+        <w:fldChar w:fldCharType="separate"/>
+      </w:r>
+      <w:r>
+        <w:rPr>
+          <w:rFonts w:ascii="Times New Roman" w:hAnsi="Times New Roman"/>
+          <w:noProof/>
+          <w:sz w:val="24"/>
+          <w:szCs w:val="24"/>
+          <w:vertAlign w:val="superscript"/>
+        </w:rPr>
+        <w:t>38</w:t>
+      </w:r>
+      <w:r>
+        <w:rPr>
+          <w:rFonts w:ascii="Times New Roman" w:hAnsi="Times New Roman"/>
+          <w:sz w:val="24"/>
+          <w:szCs w:val="24"/>
+        </w:rPr>
+        <w:fldChar w:fldCharType="end"/>
+      </w:r>
+      <w:ins w:id="19" w:author="Parks, Robbie M" w:date="2017-01-24T14:13:00Z">
         <w:r>
           <w:rPr>
             <w:rFonts w:ascii="Times New Roman" w:hAnsi="Times New Roman"/>
@@ -12700,6 +12868,7 @@
     <w:p>
       <w:pPr>
         <w:pStyle w:val="EndNoteBibliography"/>
+        <w:spacing w:after="0"/>
         <w:ind w:left="720" w:hanging="720"/>
         <w:rPr>
           <w:noProof/>
@@ -12730,6 +12899,67 @@
           <w:noProof/>
         </w:rPr>
         <w:t xml:space="preserve"> (1984).</w:t>
+      </w:r>
+    </w:p>
+    <w:p>
+      <w:pPr>
+        <w:pStyle w:val="EndNoteBibliography"/>
+        <w:ind w:left="720" w:hanging="720"/>
+        <w:rPr>
+          <w:noProof/>
+        </w:rPr>
+      </w:pPr>
+      <w:r>
+        <w:rPr>
+          <w:noProof/>
+        </w:rPr>
+        <w:t>38</w:t>
+      </w:r>
+      <w:r>
+        <w:rPr>
+          <w:noProof/>
+        </w:rPr>
+        <w:tab/>
+        <w:t>Dee, D. P.</w:t>
+      </w:r>
+      <w:r>
+        <w:rPr>
+          <w:i/>
+          <w:noProof/>
+        </w:rPr>
+        <w:t xml:space="preserve"> et al.</w:t>
+      </w:r>
+      <w:r>
+        <w:rPr>
+          <w:noProof/>
+        </w:rPr>
+        <w:t xml:space="preserve"> The ERA-Interim reanalysis: configuration and performance of the data assimilation system. </w:t>
+      </w:r>
+      <w:r>
+        <w:rPr>
+          <w:i/>
+          <w:noProof/>
+        </w:rPr>
+        <w:t>Quarterly Journal of the Royal Meteorological Society</w:t>
+      </w:r>
+      <w:r>
+        <w:rPr>
+          <w:noProof/>
+        </w:rPr>
+        <w:t xml:space="preserve"> </w:t>
+      </w:r>
+      <w:r>
+        <w:rPr>
+          <w:b/>
+          <w:noProof/>
+        </w:rPr>
+        <w:t>137</w:t>
+      </w:r>
+      <w:r>
+        <w:rPr>
+          <w:noProof/>
+        </w:rPr>
+        <w:t>, 553-597, doi:10.1002/qj.828 (2011).</w:t>
       </w:r>
     </w:p>
     <w:p>
@@ -13308,8 +13538,7 @@
           <w:szCs w:val="24"/>
         </w:rPr>
       </w:pPr>
-      <w:bookmarkStart w:id="17" w:name="_Ref468360496"/>
-      <w:commentRangeStart w:id="18"/>
+      <w:bookmarkStart w:id="20" w:name="_Ref468360496"/>
       <w:r>
         <w:rPr>
           <w:rFonts w:ascii="Times New Roman" w:hAnsi="Times New Roman"/>
@@ -13321,7 +13550,7 @@
         <w:lastRenderedPageBreak/>
         <w:t xml:space="preserve">Figure </w:t>
       </w:r>
-      <w:bookmarkEnd w:id="17"/>
+      <w:bookmarkEnd w:id="20"/>
       <w:r>
         <w:rPr>
           <w:rFonts w:ascii="Times New Roman" w:hAnsi="Times New Roman"/>
@@ -13358,14 +13587,6 @@
           <w:szCs w:val="24"/>
         </w:rPr>
         <w:t>excess mortality in 2013 versus 1982 by sex and age group. Age-sex groups with a statistically significant change at the 5% level are highlighted with a bold black outline.</w:t>
-      </w:r>
-      <w:commentRangeEnd w:id="18"/>
-      <w:r>
-        <w:rPr>
-          <w:rStyle w:val="CommentReference"/>
-          <w:rFonts w:asciiTheme="minorHAnsi" w:eastAsiaTheme="minorHAnsi" w:hAnsiTheme="minorHAnsi" w:cstheme="minorBidi"/>
-        </w:rPr>
-        <w:commentReference w:id="18"/>
       </w:r>
     </w:p>
     <w:p>
@@ -13421,9 +13642,8 @@
           <w:sz w:val="24"/>
           <w:szCs w:val="24"/>
         </w:rPr>
-        <w:t xml:space="preserve"> </w:t>
-      </w:r>
-      <w:commentRangeStart w:id="19"/>
+        <w:t xml:space="preserve"> Mean timing of (A) maximum and (B) minimum all-cause mort</w:t>
+      </w:r>
       <w:r>
         <w:rPr>
           <w:rFonts w:ascii="Times New Roman" w:hAnsi="Times New Roman"/>
@@ -13432,38 +13652,7 @@
           <w:sz w:val="24"/>
           <w:szCs w:val="24"/>
         </w:rPr>
-        <w:t>Mean timing of (A) maximum and (B) minimum all-cause mort</w:t>
-      </w:r>
-      <w:r>
-        <w:rPr>
-          <w:rFonts w:ascii="Times New Roman" w:hAnsi="Times New Roman"/>
-          <w:i w:val="0"/>
-          <w:color w:val="000000" w:themeColor="text1"/>
-          <w:sz w:val="24"/>
-          <w:szCs w:val="24"/>
-        </w:rPr>
-        <w:t>ality</w:t>
-      </w:r>
-      <w:commentRangeEnd w:id="19"/>
-      <w:r>
-        <w:rPr>
-          <w:rStyle w:val="CommentReference"/>
-          <w:rFonts w:asciiTheme="minorHAnsi" w:eastAsiaTheme="minorHAnsi" w:hAnsiTheme="minorHAnsi" w:cstheme="minorBidi"/>
-          <w:i w:val="0"/>
-          <w:iCs w:val="0"/>
-          <w:color w:val="auto"/>
-        </w:rPr>
-        <w:commentReference w:id="19"/>
-      </w:r>
-      <w:r>
-        <w:rPr>
-          <w:rFonts w:ascii="Times New Roman" w:hAnsi="Times New Roman"/>
-          <w:i w:val="0"/>
-          <w:color w:val="000000" w:themeColor="text1"/>
-          <w:sz w:val="24"/>
-          <w:szCs w:val="24"/>
-        </w:rPr>
-        <w:t xml:space="preserve">, by climate region, sex and age group for 1982-2013 Only </w:t>
+        <w:t xml:space="preserve">ality, by climate region, sex and age group for 1982-2013 Only </w:t>
       </w:r>
       <w:r>
         <w:rPr>
@@ -13556,7 +13745,6 @@
           <w:szCs w:val="24"/>
         </w:rPr>
       </w:pPr>
-      <w:commentRangeStart w:id="20"/>
       <w:r>
         <w:rPr>
           <w:rFonts w:ascii="Times New Roman" w:hAnsi="Times New Roman"/>
@@ -13769,17 +13957,6 @@
           <w:szCs w:val="24"/>
         </w:rPr>
         <w:t xml:space="preserve"> significant 12-month seasonality in the national analysis are included. </w:t>
-      </w:r>
-      <w:commentRangeEnd w:id="20"/>
-      <w:r>
-        <w:rPr>
-          <w:rStyle w:val="CommentReference"/>
-          <w:rFonts w:asciiTheme="minorHAnsi" w:eastAsiaTheme="minorHAnsi" w:hAnsiTheme="minorHAnsi" w:cstheme="minorBidi"/>
-          <w:i w:val="0"/>
-          <w:iCs w:val="0"/>
-          <w:color w:val="auto"/>
-        </w:rPr>
-        <w:commentReference w:id="20"/>
       </w:r>
     </w:p>
     <w:p>
@@ -13832,8 +14009,29 @@
         <w:t xml:space="preserve"> introduce a new age group here since above we speak about &gt;45</w:t>
       </w:r>
     </w:p>
+    <w:p>
+      <w:pPr>
+        <w:pStyle w:val="CommentText"/>
+      </w:pPr>
+    </w:p>
   </w:comment>
-  <w:comment w:id="1" w:author="Parks, Robbie M" w:date="2017-01-23T22:09:00Z" w:initials="PRM">
+  <w:comment w:id="1" w:author="Parks, Robbie M" w:date="2017-01-24T14:26:00Z" w:initials="PRM">
+    <w:p>
+      <w:pPr>
+        <w:pStyle w:val="CommentText"/>
+      </w:pPr>
+      <w:r>
+        <w:rPr>
+          <w:rStyle w:val="CommentReference"/>
+        </w:rPr>
+        <w:annotationRef/>
+      </w:r>
+      <w:r>
+        <w:t>All but one of the age groups was in fact less than 5 percentage points for 45 and above</w:t>
+      </w:r>
+    </w:p>
+  </w:comment>
+  <w:comment w:id="4" w:author="Parks, Robbie M" w:date="2017-01-23T22:09:00Z" w:initials="PRM">
     <w:p>
       <w:pPr>
         <w:pStyle w:val="CommentText"/>
@@ -13867,7 +14065,7 @@
       </w:r>
     </w:p>
   </w:comment>
-  <w:comment w:id="2" w:author="Majid" w:date="2017-01-23T22:09:00Z" w:initials="M">
+  <w:comment w:id="5" w:author="Majid" w:date="2017-01-23T22:09:00Z" w:initials="M">
     <w:p>
       <w:pPr>
         <w:pStyle w:val="CommentText"/>
@@ -13879,19 +14077,11 @@
         <w:annotationRef/>
       </w:r>
       <w:r>
-        <w:t xml:space="preserve">this sentence was moved here from discussion but can be deleted given my addition above. </w:t>
-      </w:r>
-      <w:proofErr w:type="gramStart"/>
-      <w:r>
-        <w:t>also</w:t>
-      </w:r>
-      <w:proofErr w:type="gramEnd"/>
-      <w:r>
-        <w:t xml:space="preserve"> why was 5 here? I thought they did find a relationship to temperature???</w:t>
+        <w:t>this sentence was moved here from discussion but can be deleted given my addition above. also why was 5 here? I thought they did find a relationship to temperature???</w:t>
       </w:r>
     </w:p>
   </w:comment>
-  <w:comment w:id="3" w:author="Parks, Robbie M" w:date="2017-01-24T13:49:00Z" w:initials="PRM">
+  <w:comment w:id="6" w:author="Parks, Robbie M" w:date="2017-01-24T13:49:00Z" w:initials="PRM">
     <w:p>
       <w:pPr>
         <w:pStyle w:val="CommentText"/>
@@ -14023,9 +14213,8 @@
           <w:szCs w:val="13"/>
           <w:lang w:eastAsia="en-GB"/>
         </w:rPr>
-        <w:t xml:space="preserve">This positive relation can </w:t>
-      </w:r>
-      <w:proofErr w:type="gramStart"/>
+        <w:t>This positive relation can be</w:t>
+      </w:r>
       <w:r>
         <w:rPr>
           <w:rFonts w:ascii="Times" w:eastAsiaTheme="minorHAnsi" w:hAnsi="Times"/>
@@ -14033,9 +14222,8 @@
           <w:szCs w:val="13"/>
           <w:lang w:eastAsia="en-GB"/>
         </w:rPr>
-        <w:t>been</w:t>
-      </w:r>
-      <w:proofErr w:type="gramEnd"/>
+        <w:t xml:space="preserve"> termed</w:t>
+      </w:r>
       <w:r>
         <w:rPr>
           <w:rFonts w:ascii="Times" w:eastAsiaTheme="minorHAnsi" w:hAnsi="Times"/>
@@ -14043,7 +14231,7 @@
           <w:szCs w:val="13"/>
           <w:lang w:eastAsia="en-GB"/>
         </w:rPr>
-        <w:t xml:space="preserve"> termed</w:t>
+        <w:t xml:space="preserve"> </w:t>
       </w:r>
       <w:r>
         <w:rPr>
@@ -14052,17 +14240,19 @@
           <w:szCs w:val="13"/>
           <w:lang w:eastAsia="en-GB"/>
         </w:rPr>
-        <w:t xml:space="preserve"> </w:t>
-      </w:r>
-      <w:r>
+        <w:t>the ‘‘paradox of excess winter mortality’’.</w:t>
+      </w:r>
+    </w:p>
+    <w:p>
+      <w:pPr>
+        <w:spacing w:after="0" w:line="240" w:lineRule="auto"/>
         <w:rPr>
           <w:rFonts w:ascii="Times" w:eastAsiaTheme="minorHAnsi" w:hAnsi="Times"/>
           <w:sz w:val="13"/>
           <w:szCs w:val="13"/>
           <w:lang w:eastAsia="en-GB"/>
         </w:rPr>
-        <w:t>the ‘‘paradox of excess winter mortality’’.</w:t>
-      </w:r>
+      </w:pPr>
     </w:p>
     <w:p>
       <w:pPr>
@@ -14074,17 +14264,15 @@
           <w:lang w:eastAsia="en-GB"/>
         </w:rPr>
       </w:pPr>
-    </w:p>
-    <w:p>
-      <w:pPr>
-        <w:spacing w:after="0" w:line="240" w:lineRule="auto"/>
+      <w:r>
         <w:rPr>
           <w:rFonts w:ascii="Times" w:eastAsiaTheme="minorHAnsi" w:hAnsi="Times"/>
           <w:sz w:val="13"/>
           <w:szCs w:val="13"/>
           <w:lang w:eastAsia="en-GB"/>
         </w:rPr>
-      </w:pPr>
+        <w:t xml:space="preserve">The paradox </w:t>
+      </w:r>
       <w:r>
         <w:rPr>
           <w:rFonts w:ascii="Times" w:eastAsiaTheme="minorHAnsi" w:hAnsi="Times"/>
@@ -14092,7 +14280,7 @@
           <w:szCs w:val="13"/>
           <w:lang w:eastAsia="en-GB"/>
         </w:rPr>
-        <w:t xml:space="preserve">The paradox </w:t>
+        <w:t>consists of the fact that higher mortality rates are generally</w:t>
       </w:r>
       <w:r>
         <w:rPr>
@@ -14101,7 +14289,7 @@
           <w:szCs w:val="13"/>
           <w:lang w:eastAsia="en-GB"/>
         </w:rPr>
-        <w:t>consists of the fact that higher mortality rates are generally</w:t>
+        <w:t xml:space="preserve"> </w:t>
       </w:r>
       <w:r>
         <w:rPr>
@@ -14110,7 +14298,7 @@
           <w:szCs w:val="13"/>
           <w:lang w:eastAsia="en-GB"/>
         </w:rPr>
-        <w:t xml:space="preserve"> </w:t>
+        <w:t>found in less severe, milder winter climates where, all else</w:t>
       </w:r>
       <w:r>
         <w:rPr>
@@ -14119,7 +14307,7 @@
           <w:szCs w:val="13"/>
           <w:lang w:eastAsia="en-GB"/>
         </w:rPr>
-        <w:t>found in less severe, milder winter climates where, all else</w:t>
+        <w:t xml:space="preserve"> </w:t>
       </w:r>
       <w:r>
         <w:rPr>
@@ -14128,7 +14316,7 @@
           <w:szCs w:val="13"/>
           <w:lang w:eastAsia="en-GB"/>
         </w:rPr>
-        <w:t xml:space="preserve"> </w:t>
+        <w:t>equal, there should be less potential for cold strain and cold</w:t>
       </w:r>
       <w:r>
         <w:rPr>
@@ -14137,7 +14325,7 @@
           <w:szCs w:val="13"/>
           <w:lang w:eastAsia="en-GB"/>
         </w:rPr>
-        <w:t>equal, there should be less potential for cold strain and cold</w:t>
+        <w:t xml:space="preserve"> </w:t>
       </w:r>
       <w:r>
         <w:rPr>
@@ -14146,7 +14334,7 @@
           <w:szCs w:val="13"/>
           <w:lang w:eastAsia="en-GB"/>
         </w:rPr>
-        <w:t xml:space="preserve"> </w:t>
+        <w:t>related mortality.</w:t>
       </w:r>
       <w:r>
         <w:rPr>
@@ -14155,7 +14343,7 @@
           <w:szCs w:val="13"/>
           <w:lang w:eastAsia="en-GB"/>
         </w:rPr>
-        <w:t>related mortality.</w:t>
+        <w:t>’</w:t>
       </w:r>
     </w:p>
     <w:p>
@@ -14175,7 +14363,7 @@
       </w:pPr>
     </w:p>
   </w:comment>
-  <w:comment w:id="5" w:author="Majid" w:date="2017-01-23T22:09:00Z" w:initials="M">
+  <w:comment w:id="8" w:author="Majid" w:date="2017-01-23T22:09:00Z" w:initials="M">
     <w:p>
       <w:pPr>
         <w:pStyle w:val="CommentText"/>
@@ -14191,7 +14379,7 @@
       </w:r>
     </w:p>
   </w:comment>
-  <w:comment w:id="6" w:author="Parks, Robbie M" w:date="2017-01-24T14:00:00Z" w:initials="PRM">
+  <w:comment w:id="9" w:author="Parks, Robbie M" w:date="2017-01-24T14:00:00Z" w:initials="PRM">
     <w:p>
       <w:pPr>
         <w:pStyle w:val="CommentText"/>
@@ -14301,145 +14489,6 @@
           <w:lang w:eastAsia="en-GB"/>
         </w:rPr>
         <w:t>”</w:t>
-      </w:r>
-    </w:p>
-  </w:comment>
-  <w:comment w:id="18" w:author="Majid" w:date="2017-01-23T22:16:00Z" w:initials="M">
-    <w:p>
-      <w:pPr>
-        <w:pStyle w:val="CommentText"/>
-      </w:pPr>
-      <w:r>
-        <w:rPr>
-          <w:rStyle w:val="CommentReference"/>
-        </w:rPr>
-        <w:annotationRef/>
-      </w:r>
-      <w:r>
-        <w:t>please make axis title</w:t>
-      </w:r>
-    </w:p>
-    <w:p>
-      <w:pPr>
-        <w:pStyle w:val="CommentText"/>
-      </w:pPr>
-    </w:p>
-    <w:p>
-      <w:pPr>
-        <w:pStyle w:val="CommentText"/>
-      </w:pPr>
-      <w:r>
-        <w:rPr>
-          <w:rFonts w:ascii="Helvetica" w:hAnsi="Helvetica" w:cs="Helvetica"/>
-          <w:sz w:val="30"/>
-          <w:szCs w:val="30"/>
-        </w:rPr>
-        <w:t xml:space="preserve">Seasonal </w:t>
-      </w:r>
-      <w:r>
-        <w:rPr>
-          <w:rFonts w:ascii="Helvetica" w:hAnsi="Helvetica" w:cs="Helvetica"/>
-          <w:sz w:val="30"/>
-          <w:szCs w:val="30"/>
-          <w:u w:val="single"/>
-        </w:rPr>
-        <w:t>percent</w:t>
-      </w:r>
-      <w:r>
-        <w:rPr>
-          <w:rFonts w:ascii="Helvetica" w:hAnsi="Helvetica" w:cs="Helvetica"/>
-          <w:sz w:val="30"/>
-          <w:szCs w:val="30"/>
-        </w:rPr>
-        <w:t xml:space="preserve"> </w:t>
-      </w:r>
-      <w:r>
-        <w:rPr>
-          <w:rFonts w:ascii="Helvetica" w:hAnsi="Helvetica" w:cs="Helvetica"/>
-          <w:sz w:val="30"/>
-          <w:szCs w:val="30"/>
-        </w:rPr>
-        <w:t>excess mortality in 2013</w:t>
-      </w:r>
-    </w:p>
-    <w:p>
-      <w:pPr>
-        <w:pStyle w:val="CommentText"/>
-      </w:pPr>
-    </w:p>
-  </w:comment>
-  <w:comment w:id="19" w:author="Majid" w:date="2017-01-23T22:14:00Z" w:initials="M">
-    <w:p>
-      <w:pPr>
-        <w:pStyle w:val="CommentText"/>
-      </w:pPr>
-      <w:r>
-        <w:rPr>
-          <w:rStyle w:val="CommentReference"/>
-        </w:rPr>
-        <w:annotationRef/>
-      </w:r>
-      <w:r>
-        <w:t>we only have a and b here; files have a-d. files should eventually be made consistent with these even if some will be two pages</w:t>
-      </w:r>
-    </w:p>
-  </w:comment>
-  <w:comment w:id="20" w:author="Majid" w:date="2017-01-23T22:16:00Z" w:initials="M">
-    <w:p>
-      <w:pPr>
-        <w:pStyle w:val="CommentText"/>
-      </w:pPr>
-      <w:r>
-        <w:rPr>
-          <w:rStyle w:val="CommentReference"/>
-        </w:rPr>
-        <w:annotationRef/>
-      </w:r>
-      <w:r>
-        <w:t>please make axis title</w:t>
-      </w:r>
-    </w:p>
-    <w:p>
-      <w:pPr>
-        <w:pStyle w:val="CommentText"/>
-      </w:pPr>
-    </w:p>
-    <w:p>
-      <w:pPr>
-        <w:pStyle w:val="CommentText"/>
-      </w:pPr>
-      <w:r>
-        <w:rPr>
-          <w:rFonts w:ascii="Helvetica" w:hAnsi="Helvetica" w:cs="Helvetica"/>
-          <w:sz w:val="30"/>
-          <w:szCs w:val="30"/>
-        </w:rPr>
-        <w:t xml:space="preserve">Seasonal </w:t>
-      </w:r>
-      <w:r>
-        <w:rPr>
-          <w:rFonts w:ascii="Helvetica" w:hAnsi="Helvetica" w:cs="Helvetica"/>
-          <w:sz w:val="30"/>
-          <w:szCs w:val="30"/>
-          <w:u w:val="single"/>
-        </w:rPr>
-        <w:t>percent</w:t>
-      </w:r>
-      <w:r>
-        <w:rPr>
-          <w:rFonts w:ascii="Helvetica" w:hAnsi="Helvetica" w:cs="Helvetica"/>
-          <w:sz w:val="30"/>
-          <w:szCs w:val="30"/>
-        </w:rPr>
-        <w:t xml:space="preserve"> </w:t>
-      </w:r>
-      <w:r>
-        <w:rPr>
-          <w:rFonts w:ascii="Helvetica" w:hAnsi="Helvetica" w:cs="Helvetica"/>
-          <w:sz w:val="30"/>
-          <w:szCs w:val="30"/>
-        </w:rPr>
-        <w:t>excess mortality in 2013</w:t>
       </w:r>
     </w:p>
   </w:comment>
@@ -14448,15 +14497,13 @@
 
 <file path=word/commentsExtended.xml><?xml version="1.0" encoding="utf-8"?>
 <w15:commentsEx xmlns:wpc="http://schemas.microsoft.com/office/word/2010/wordprocessingCanvas" xmlns:mo="http://schemas.microsoft.com/office/mac/office/2008/main" xmlns:mc="http://schemas.openxmlformats.org/markup-compatibility/2006" xmlns:mv="urn:schemas-microsoft-com:mac:vml" xmlns:o="urn:schemas-microsoft-com:office:office" xmlns:r="http://schemas.openxmlformats.org/officeDocument/2006/relationships" xmlns:m="http://schemas.openxmlformats.org/officeDocument/2006/math" xmlns:v="urn:schemas-microsoft-com:vml" xmlns:wp14="http://schemas.microsoft.com/office/word/2010/wordprocessingDrawing" xmlns:wp="http://schemas.openxmlformats.org/drawingml/2006/wordprocessingDrawing" xmlns:w10="urn:schemas-microsoft-com:office:word" xmlns:w="http://schemas.openxmlformats.org/wordprocessingml/2006/main" xmlns:w14="http://schemas.microsoft.com/office/word/2010/wordml" xmlns:w15="http://schemas.microsoft.com/office/word/2012/wordml" xmlns:wpg="http://schemas.microsoft.com/office/word/2010/wordprocessingGroup" xmlns:wpi="http://schemas.microsoft.com/office/word/2010/wordprocessingInk" xmlns:wne="http://schemas.microsoft.com/office/word/2006/wordml" xmlns:wps="http://schemas.microsoft.com/office/word/2010/wordprocessingShape" mc:Ignorable="w14 w15 wp14">
-  <w15:commentEx w15:paraId="4038989D" w15:done="0"/>
+  <w15:commentEx w15:paraId="238119D0" w15:done="0"/>
+  <w15:commentEx w15:paraId="00E27D2D" w15:paraIdParent="238119D0" w15:done="0"/>
   <w15:commentEx w15:paraId="6E4BCFA0" w15:done="0"/>
   <w15:commentEx w15:paraId="3241B5B5" w15:done="0"/>
   <w15:commentEx w15:paraId="6E28AE50" w15:paraIdParent="3241B5B5" w15:done="0"/>
   <w15:commentEx w15:paraId="08A53D8E" w15:done="0"/>
   <w15:commentEx w15:paraId="05F4636A" w15:paraIdParent="08A53D8E" w15:done="0"/>
-  <w15:commentEx w15:paraId="106E3D9E" w15:done="0"/>
-  <w15:commentEx w15:paraId="57AAE811" w15:done="0"/>
-  <w15:commentEx w15:paraId="265752B2" w15:done="0"/>
 </w15:commentsEx>
 </file>
 
@@ -16409,7 +16456,7 @@
 </file>
 
 <file path=customXml/itemProps1.xml><?xml version="1.0" encoding="utf-8"?>
-<ds:datastoreItem xmlns:ds="http://schemas.openxmlformats.org/officeDocument/2006/customXml" ds:itemID="{1BCD88B1-A9D5-5A4E-A7FD-826384F60B12}">
+<ds:datastoreItem xmlns:ds="http://schemas.openxmlformats.org/officeDocument/2006/customXml" ds:itemID="{C84B452A-8A3C-5F4D-9742-8460516BA5BA}">
   <ds:schemaRefs>
     <ds:schemaRef ds:uri="http://schemas.openxmlformats.org/officeDocument/2006/bibliography"/>
   </ds:schemaRefs>

--- a/USA/state/write_ups/01_national_wavelet_paper/words/10_entire/coauthors/wavelet_coauthors_1.3.docx
+++ b/USA/state/write_ups/01_national_wavelet_paper/words/10_entire/coauthors/wavelet_coauthors_1.3.docx
@@ -241,29 +241,7 @@
           <w:szCs w:val="24"/>
           <w:lang w:val="it-IT"/>
         </w:rPr>
-        <w:t xml:space="preserve">, </w:t>
-      </w:r>
-      <w:proofErr w:type="spellStart"/>
-      <w:r>
-        <w:rPr>
-          <w:rFonts w:ascii="Times New Roman" w:hAnsi="Times New Roman"/>
-          <w:color w:val="000000" w:themeColor="text1"/>
-          <w:sz w:val="24"/>
-          <w:szCs w:val="24"/>
-          <w:lang w:val="it-IT"/>
-        </w:rPr>
-        <w:t>Majid</w:t>
-      </w:r>
-      <w:proofErr w:type="spellEnd"/>
-      <w:r>
-        <w:rPr>
-          <w:rFonts w:ascii="Times New Roman" w:hAnsi="Times New Roman"/>
-          <w:color w:val="000000" w:themeColor="text1"/>
-          <w:sz w:val="24"/>
-          <w:szCs w:val="24"/>
-          <w:lang w:val="it-IT"/>
-        </w:rPr>
-        <w:t xml:space="preserve"> Ezzati</w:t>
+        <w:t>, Majid Ezzati</w:t>
       </w:r>
       <w:r>
         <w:rPr>
@@ -486,29 +464,7 @@
           <w:szCs w:val="24"/>
           <w:lang w:val="it-IT"/>
         </w:rPr>
-        <w:t xml:space="preserve">Robbie M </w:t>
-      </w:r>
-      <w:proofErr w:type="spellStart"/>
-      <w:r>
-        <w:rPr>
-          <w:rFonts w:ascii="Times New Roman" w:hAnsi="Times New Roman"/>
-          <w:color w:val="000000" w:themeColor="text1"/>
-          <w:sz w:val="24"/>
-          <w:szCs w:val="24"/>
-          <w:lang w:val="it-IT"/>
-        </w:rPr>
-        <w:t>Parks</w:t>
-      </w:r>
-      <w:proofErr w:type="spellEnd"/>
-      <w:r>
-        <w:rPr>
-          <w:rFonts w:ascii="Times New Roman" w:hAnsi="Times New Roman"/>
-          <w:color w:val="000000" w:themeColor="text1"/>
-          <w:sz w:val="24"/>
-          <w:szCs w:val="24"/>
-          <w:lang w:val="it-IT"/>
-        </w:rPr>
-        <w:t>: robbie.parks@imperial.ac.uk</w:t>
+        <w:t>Robbie M Parks: robbie.parks@imperial.ac.uk</w:t>
       </w:r>
     </w:p>
     <w:p>
@@ -584,29 +540,7 @@
           <w:szCs w:val="24"/>
           <w:lang w:val="it-IT"/>
         </w:rPr>
-        <w:t xml:space="preserve">Ralf </w:t>
-      </w:r>
-      <w:proofErr w:type="spellStart"/>
-      <w:r>
-        <w:rPr>
-          <w:rFonts w:ascii="Times New Roman" w:hAnsi="Times New Roman"/>
-          <w:color w:val="000000" w:themeColor="text1"/>
-          <w:sz w:val="24"/>
-          <w:szCs w:val="24"/>
-          <w:lang w:val="it-IT"/>
-        </w:rPr>
-        <w:t>Toumi</w:t>
-      </w:r>
-      <w:proofErr w:type="spellEnd"/>
-      <w:r>
-        <w:rPr>
-          <w:rFonts w:ascii="Times New Roman" w:hAnsi="Times New Roman"/>
-          <w:color w:val="000000" w:themeColor="text1"/>
-          <w:sz w:val="24"/>
-          <w:szCs w:val="24"/>
-          <w:lang w:val="it-IT"/>
-        </w:rPr>
-        <w:t>: r.toumi@imperial.ac.uk</w:t>
+        <w:t>Ralf Toumi: r.toumi@imperial.ac.uk</w:t>
       </w:r>
     </w:p>
     <w:p>
@@ -619,7 +553,6 @@
           <w:szCs w:val="24"/>
         </w:rPr>
       </w:pPr>
-      <w:proofErr w:type="spellStart"/>
       <w:r>
         <w:rPr>
           <w:rFonts w:ascii="Times New Roman" w:hAnsi="Times New Roman"/>
@@ -628,40 +561,7 @@
           <w:szCs w:val="24"/>
           <w:lang w:val="it-IT"/>
         </w:rPr>
-        <w:t>Majid</w:t>
-      </w:r>
-      <w:proofErr w:type="spellEnd"/>
-      <w:r>
-        <w:rPr>
-          <w:rFonts w:ascii="Times New Roman" w:hAnsi="Times New Roman"/>
-          <w:color w:val="000000" w:themeColor="text1"/>
-          <w:sz w:val="24"/>
-          <w:szCs w:val="24"/>
-          <w:lang w:val="it-IT"/>
-        </w:rPr>
-        <w:t xml:space="preserve"> </w:t>
-      </w:r>
-      <w:proofErr w:type="spellStart"/>
-      <w:r>
-        <w:rPr>
-          <w:rFonts w:ascii="Times New Roman" w:hAnsi="Times New Roman"/>
-          <w:color w:val="000000" w:themeColor="text1"/>
-          <w:sz w:val="24"/>
-          <w:szCs w:val="24"/>
-          <w:lang w:val="it-IT"/>
-        </w:rPr>
-        <w:t>Ezzati</w:t>
-      </w:r>
-      <w:proofErr w:type="spellEnd"/>
-      <w:r>
-        <w:rPr>
-          <w:rFonts w:ascii="Times New Roman" w:hAnsi="Times New Roman"/>
-          <w:color w:val="000000" w:themeColor="text1"/>
-          <w:sz w:val="24"/>
-          <w:szCs w:val="24"/>
-          <w:lang w:val="it-IT"/>
-        </w:rPr>
-        <w:t xml:space="preserve">: </w:t>
+        <w:t xml:space="preserve">Majid Ezzati: </w:t>
       </w:r>
       <w:r>
         <w:rPr>
@@ -721,19 +621,8 @@
           <w:sz w:val="24"/>
           <w:szCs w:val="24"/>
         </w:rPr>
-        <w:t xml:space="preserve">Majid </w:t>
-      </w:r>
-      <w:proofErr w:type="spellStart"/>
-      <w:r>
-        <w:rPr>
-          <w:rFonts w:ascii="Times New Roman" w:hAnsi="Times New Roman"/>
-          <w:color w:val="000000" w:themeColor="text1"/>
-          <w:sz w:val="24"/>
-          <w:szCs w:val="24"/>
-        </w:rPr>
-        <w:t>Ezzati</w:t>
-      </w:r>
-      <w:proofErr w:type="spellEnd"/>
+        <w:t>Majid Ezzati</w:t>
+      </w:r>
     </w:p>
     <w:p>
       <w:pPr>
@@ -5032,6 +4921,16 @@
         </w:rPr>
         <w:t>late</w:t>
       </w:r>
+      <w:ins w:id="0" w:author="Parks, Robbie M" w:date="2017-01-24T14:38:00Z">
+        <w:r>
+          <w:rPr>
+            <w:rFonts w:ascii="Times New Roman" w:hAnsi="Times New Roman"/>
+            <w:sz w:val="24"/>
+            <w:szCs w:val="24"/>
+          </w:rPr>
+          <w:t xml:space="preserve"> </w:t>
+        </w:r>
+      </w:ins>
       <w:r>
         <w:rPr>
           <w:rFonts w:ascii="Times New Roman" w:hAnsi="Times New Roman"/>
@@ -5288,8 +5187,8 @@
           <w:szCs w:val="24"/>
         </w:rPr>
       </w:pPr>
-      <w:commentRangeStart w:id="0"/>
       <w:commentRangeStart w:id="1"/>
+      <w:commentRangeStart w:id="2"/>
       <w:r>
         <w:rPr>
           <w:rFonts w:ascii="Times New Roman" w:hAnsi="Times New Roman"/>
@@ -5298,7 +5197,7 @@
         </w:rPr>
         <w:t xml:space="preserve">Percent excess mortality in peak month, relative to the minimum, declined by less than </w:t>
       </w:r>
-      <w:ins w:id="2" w:author="Parks, Robbie M" w:date="2017-01-24T14:25:00Z">
+      <w:ins w:id="3" w:author="Parks, Robbie M" w:date="2017-01-24T14:25:00Z">
         <w:r>
           <w:rPr>
             <w:rFonts w:ascii="Times New Roman" w:hAnsi="Times New Roman"/>
@@ -5324,7 +5223,7 @@
         </w:rPr>
         <w:t xml:space="preserve">e points for people older than </w:t>
       </w:r>
-      <w:ins w:id="3" w:author="Parks, Robbie M" w:date="2017-01-24T14:25:00Z">
+      <w:ins w:id="4" w:author="Parks, Robbie M" w:date="2017-01-24T14:25:00Z">
         <w:r>
           <w:rPr>
             <w:rFonts w:ascii="Times New Roman" w:hAnsi="Times New Roman"/>
@@ -5358,21 +5257,21 @@
         </w:rPr>
         <w:t xml:space="preserve"> </w:t>
       </w:r>
-      <w:commentRangeEnd w:id="0"/>
+      <w:commentRangeEnd w:id="1"/>
       <w:r>
         <w:rPr>
           <w:rStyle w:val="CommentReference"/>
           <w:rFonts w:asciiTheme="minorHAnsi" w:eastAsiaTheme="minorHAnsi" w:hAnsiTheme="minorHAnsi" w:cstheme="minorBidi"/>
         </w:rPr>
-        <w:commentReference w:id="0"/>
-      </w:r>
-      <w:commentRangeEnd w:id="1"/>
+        <w:commentReference w:id="1"/>
+      </w:r>
+      <w:commentRangeEnd w:id="2"/>
       <w:r>
         <w:rPr>
           <w:rStyle w:val="CommentReference"/>
           <w:rFonts w:asciiTheme="minorHAnsi" w:eastAsiaTheme="minorHAnsi" w:hAnsiTheme="minorHAnsi" w:cstheme="minorBidi"/>
         </w:rPr>
-        <w:commentReference w:id="1"/>
+        <w:commentReference w:id="2"/>
       </w:r>
       <w:r>
         <w:rPr>
@@ -6123,7 +6022,8 @@
         </w:rPr>
         <w:t xml:space="preserve"> </w:t>
       </w:r>
-      <w:commentRangeStart w:id="4"/>
+      <w:commentRangeStart w:id="5"/>
+      <w:commentRangeStart w:id="6"/>
       <w:r>
         <w:rPr>
           <w:rFonts w:ascii="Times New Roman" w:hAnsi="Times New Roman"/>
@@ -6156,6 +6056,92 @@
         </w:rPr>
         <w:t xml:space="preserve">. </w:t>
       </w:r>
+      <w:ins w:id="7" w:author="Parks, Robbie M" w:date="2017-01-24T15:47:00Z">
+        <w:r>
+          <w:rPr>
+            <w:rFonts w:ascii="Times New Roman" w:hAnsi="Times New Roman"/>
+            <w:sz w:val="24"/>
+            <w:szCs w:val="24"/>
+          </w:rPr>
+          <w:t xml:space="preserve">There were no </w:t>
+        </w:r>
+      </w:ins>
+      <w:ins w:id="8" w:author="Parks, Robbie M" w:date="2017-01-24T15:50:00Z">
+        <w:r>
+          <w:rPr>
+            <w:rFonts w:ascii="Times New Roman" w:hAnsi="Times New Roman"/>
+            <w:sz w:val="24"/>
+            <w:szCs w:val="24"/>
+          </w:rPr>
+          <w:t xml:space="preserve">statistically </w:t>
+        </w:r>
+      </w:ins>
+      <w:ins w:id="9" w:author="Parks, Robbie M" w:date="2017-01-24T15:47:00Z">
+        <w:r>
+          <w:rPr>
+            <w:rFonts w:ascii="Times New Roman" w:hAnsi="Times New Roman"/>
+            <w:sz w:val="24"/>
+            <w:szCs w:val="24"/>
+          </w:rPr>
+          <w:t>significant</w:t>
+        </w:r>
+      </w:ins>
+      <w:ins w:id="10" w:author="Parks, Robbie M" w:date="2017-01-24T15:50:00Z">
+        <w:r>
+          <w:rPr>
+            <w:rFonts w:ascii="Times New Roman" w:hAnsi="Times New Roman"/>
+            <w:sz w:val="24"/>
+            <w:szCs w:val="24"/>
+          </w:rPr>
+          <w:t xml:space="preserve"> </w:t>
+        </w:r>
+        <w:r>
+          <w:rPr>
+            <w:rFonts w:ascii="Times New Roman" w:hAnsi="Times New Roman"/>
+            <w:sz w:val="24"/>
+            <w:szCs w:val="24"/>
+          </w:rPr>
+          <w:t>(p&lt;</w:t>
+        </w:r>
+        <w:r>
+          <w:rPr>
+            <w:rFonts w:ascii="Times New Roman" w:hAnsi="Times New Roman"/>
+            <w:sz w:val="24"/>
+            <w:szCs w:val="24"/>
+          </w:rPr>
+          <w:t>0.05)</w:t>
+        </w:r>
+      </w:ins>
+      <w:ins w:id="11" w:author="Parks, Robbie M" w:date="2017-01-24T15:47:00Z">
+        <w:r>
+          <w:rPr>
+            <w:rFonts w:ascii="Times New Roman" w:hAnsi="Times New Roman"/>
+            <w:sz w:val="24"/>
+            <w:szCs w:val="24"/>
+          </w:rPr>
+          <w:t xml:space="preserve"> non-zero gradients </w:t>
+        </w:r>
+      </w:ins>
+      <w:ins w:id="12" w:author="Parks, Robbie M" w:date="2017-01-24T15:49:00Z">
+        <w:r>
+          <w:rPr>
+            <w:rFonts w:ascii="Times New Roman" w:hAnsi="Times New Roman"/>
+            <w:sz w:val="24"/>
+            <w:szCs w:val="24"/>
+          </w:rPr>
+          <w:t xml:space="preserve">in the linear regressions </w:t>
+        </w:r>
+      </w:ins>
+      <w:ins w:id="13" w:author="Parks, Robbie M" w:date="2017-01-24T15:47:00Z">
+        <w:r>
+          <w:rPr>
+            <w:rFonts w:ascii="Times New Roman" w:hAnsi="Times New Roman"/>
+            <w:sz w:val="24"/>
+            <w:szCs w:val="24"/>
+          </w:rPr>
+          <w:t>throughout</w:t>
+        </w:r>
+      </w:ins>
       <w:r>
         <w:rPr>
           <w:rFonts w:ascii="Times New Roman" w:hAnsi="Times New Roman"/>
@@ -6164,14 +6150,60 @@
         </w:rPr>
         <w:t xml:space="preserve"> </w:t>
       </w:r>
-      <w:commentRangeEnd w:id="4"/>
+      <w:commentRangeEnd w:id="5"/>
       <w:r>
         <w:rPr>
           <w:rStyle w:val="CommentReference"/>
           <w:rFonts w:asciiTheme="minorHAnsi" w:eastAsiaTheme="minorHAnsi" w:hAnsiTheme="minorHAnsi" w:cstheme="minorBidi"/>
         </w:rPr>
-        <w:commentReference w:id="4"/>
-      </w:r>
+        <w:commentReference w:id="5"/>
+      </w:r>
+      <w:commentRangeEnd w:id="6"/>
+      <w:r>
+        <w:rPr>
+          <w:rStyle w:val="CommentReference"/>
+          <w:rFonts w:asciiTheme="minorHAnsi" w:eastAsiaTheme="minorHAnsi" w:hAnsiTheme="minorHAnsi" w:cstheme="minorBidi"/>
+        </w:rPr>
+        <w:commentReference w:id="6"/>
+      </w:r>
+      <w:ins w:id="15" w:author="Parks, Robbie M" w:date="2017-01-24T15:48:00Z">
+        <w:r>
+          <w:rPr>
+            <w:rFonts w:ascii="Times New Roman" w:hAnsi="Times New Roman"/>
+            <w:sz w:val="24"/>
+            <w:szCs w:val="24"/>
+          </w:rPr>
+          <w:t>≥</w:t>
+        </w:r>
+        <w:r>
+          <w:rPr>
+            <w:rFonts w:ascii="Times New Roman" w:hAnsi="Times New Roman"/>
+            <w:sz w:val="24"/>
+            <w:szCs w:val="24"/>
+          </w:rPr>
+          <w:t xml:space="preserve">45 </w:t>
+        </w:r>
+      </w:ins>
+      <w:ins w:id="16" w:author="Parks, Robbie M" w:date="2017-01-24T15:49:00Z">
+        <w:r>
+          <w:rPr>
+            <w:rFonts w:ascii="Times New Roman" w:hAnsi="Times New Roman"/>
+            <w:sz w:val="24"/>
+            <w:szCs w:val="24"/>
+          </w:rPr>
+          <w:t>years</w:t>
+        </w:r>
+      </w:ins>
+      <w:ins w:id="17" w:author="Parks, Robbie M" w:date="2017-01-24T15:48:00Z">
+        <w:r>
+          <w:rPr>
+            <w:rFonts w:ascii="Times New Roman" w:hAnsi="Times New Roman"/>
+            <w:sz w:val="24"/>
+            <w:szCs w:val="24"/>
+          </w:rPr>
+          <w:t xml:space="preserve"> age groups. </w:t>
+        </w:r>
+      </w:ins>
       <w:r>
         <w:rPr>
           <w:rFonts w:ascii="Times New Roman" w:hAnsi="Times New Roman"/>
@@ -6553,8 +6585,8 @@
         </w:rPr>
         <w:t xml:space="preserve"> </w:t>
       </w:r>
-      <w:commentRangeStart w:id="5"/>
-      <w:commentRangeStart w:id="6"/>
+      <w:commentRangeStart w:id="18"/>
+      <w:commentRangeStart w:id="19"/>
       <w:r>
         <w:rPr>
           <w:rFonts w:ascii="Times New Roman" w:hAnsi="Times New Roman"/>
@@ -6563,7 +6595,7 @@
         </w:rPr>
         <w:t xml:space="preserve">This also agrees with previous work, which has found that winter excess mortality in several countries was not driven by </w:t>
       </w:r>
-      <w:ins w:id="7" w:author="Parks, Robbie M" w:date="2017-01-24T13:54:00Z">
+      <w:ins w:id="20" w:author="Parks, Robbie M" w:date="2017-01-24T13:54:00Z">
         <w:r>
           <w:rPr>
             <w:rFonts w:ascii="Times New Roman" w:hAnsi="Times New Roman"/>
@@ -6768,21 +6800,21 @@
         </w:rPr>
         <w:t xml:space="preserve"> </w:t>
       </w:r>
-      <w:commentRangeEnd w:id="5"/>
+      <w:commentRangeEnd w:id="18"/>
       <w:r>
         <w:rPr>
           <w:rStyle w:val="CommentReference"/>
           <w:rFonts w:asciiTheme="minorHAnsi" w:eastAsiaTheme="minorHAnsi" w:hAnsiTheme="minorHAnsi" w:cstheme="minorBidi"/>
         </w:rPr>
-        <w:commentReference w:id="5"/>
-      </w:r>
-      <w:commentRangeEnd w:id="6"/>
+        <w:commentReference w:id="18"/>
+      </w:r>
+      <w:commentRangeEnd w:id="19"/>
       <w:r>
         <w:rPr>
           <w:rStyle w:val="CommentReference"/>
           <w:rFonts w:asciiTheme="minorHAnsi" w:eastAsiaTheme="minorHAnsi" w:hAnsiTheme="minorHAnsi" w:cstheme="minorBidi"/>
         </w:rPr>
-        <w:commentReference w:id="6"/>
+        <w:commentReference w:id="19"/>
       </w:r>
       <w:r>
         <w:rPr>
@@ -6958,8 +6990,8 @@
         </w:rPr>
         <w:t xml:space="preserve">sex, including the excess summer mortality in young men which </w:t>
       </w:r>
-      <w:commentRangeStart w:id="8"/>
-      <w:commentRangeStart w:id="9"/>
+      <w:commentRangeStart w:id="21"/>
+      <w:commentRangeStart w:id="22"/>
       <w:r>
         <w:rPr>
           <w:rFonts w:ascii="Times New Roman" w:hAnsi="Times New Roman"/>
@@ -6968,21 +7000,21 @@
         </w:rPr>
         <w:t>has rarely been reported</w:t>
       </w:r>
-      <w:commentRangeEnd w:id="8"/>
+      <w:commentRangeEnd w:id="21"/>
       <w:r>
         <w:rPr>
           <w:rStyle w:val="CommentReference"/>
           <w:rFonts w:asciiTheme="minorHAnsi" w:eastAsiaTheme="minorHAnsi" w:hAnsiTheme="minorHAnsi" w:cstheme="minorBidi"/>
         </w:rPr>
-        <w:commentReference w:id="8"/>
-      </w:r>
-      <w:commentRangeEnd w:id="9"/>
+        <w:commentReference w:id="21"/>
+      </w:r>
+      <w:commentRangeEnd w:id="22"/>
       <w:r>
         <w:rPr>
           <w:rStyle w:val="CommentReference"/>
           <w:rFonts w:asciiTheme="minorHAnsi" w:eastAsiaTheme="minorHAnsi" w:hAnsiTheme="minorHAnsi" w:cstheme="minorBidi"/>
         </w:rPr>
-        <w:commentReference w:id="9"/>
+        <w:commentReference w:id="22"/>
       </w:r>
       <w:r>
         <w:rPr>
@@ -9874,7 +9906,7 @@
         </w:rPr>
         <w:t xml:space="preserve">We obtained data on temperature </w:t>
       </w:r>
-      <w:ins w:id="10" w:author="Parks, Robbie M" w:date="2017-01-24T14:03:00Z">
+      <w:ins w:id="23" w:author="Parks, Robbie M" w:date="2017-01-24T14:03:00Z">
         <w:r>
           <w:rPr>
             <w:rFonts w:ascii="Times New Roman" w:hAnsi="Times New Roman"/>
@@ -9884,7 +9916,7 @@
           <w:t xml:space="preserve">using </w:t>
         </w:r>
       </w:ins>
-      <w:ins w:id="11" w:author="Parks, Robbie M" w:date="2017-01-24T14:10:00Z">
+      <w:ins w:id="24" w:author="Parks, Robbie M" w:date="2017-01-24T14:10:00Z">
         <w:r>
           <w:rPr>
             <w:rFonts w:ascii="Times New Roman" w:hAnsi="Times New Roman"/>
@@ -9894,7 +9926,7 @@
           <w:t xml:space="preserve">gridded </w:t>
         </w:r>
       </w:ins>
-      <w:ins w:id="12" w:author="Parks, Robbie M" w:date="2017-01-24T14:03:00Z">
+      <w:ins w:id="25" w:author="Parks, Robbie M" w:date="2017-01-24T14:03:00Z">
         <w:r>
           <w:rPr>
             <w:rFonts w:ascii="Times New Roman" w:hAnsi="Times New Roman"/>
@@ -9904,7 +9936,7 @@
           <w:t>four-times</w:t>
         </w:r>
       </w:ins>
-      <w:ins w:id="13" w:author="Parks, Robbie M" w:date="2017-01-24T14:10:00Z">
+      <w:ins w:id="26" w:author="Parks, Robbie M" w:date="2017-01-24T14:10:00Z">
         <w:r>
           <w:rPr>
             <w:rFonts w:ascii="Times New Roman" w:hAnsi="Times New Roman"/>
@@ -9914,7 +9946,7 @@
           <w:t xml:space="preserve"> </w:t>
         </w:r>
       </w:ins>
-      <w:ins w:id="14" w:author="Parks, Robbie M" w:date="2017-01-24T14:03:00Z">
+      <w:ins w:id="27" w:author="Parks, Robbie M" w:date="2017-01-24T14:03:00Z">
         <w:r>
           <w:rPr>
             <w:rFonts w:ascii="Times New Roman" w:hAnsi="Times New Roman"/>
@@ -9932,7 +9964,7 @@
           <w:t>from ERA-Interim</w:t>
         </w:r>
       </w:ins>
-      <w:ins w:id="15" w:author="Parks, Robbie M" w:date="2017-01-24T14:09:00Z">
+      <w:ins w:id="28" w:author="Parks, Robbie M" w:date="2017-01-24T14:09:00Z">
         <w:r>
           <w:rPr>
             <w:rFonts w:ascii="Times New Roman" w:hAnsi="Times New Roman"/>
@@ -9942,7 +9974,7 @@
           <w:t xml:space="preserve">, </w:t>
         </w:r>
       </w:ins>
-      <w:ins w:id="16" w:author="Parks, Robbie M" w:date="2017-01-24T14:10:00Z">
+      <w:ins w:id="29" w:author="Parks, Robbie M" w:date="2017-01-24T14:10:00Z">
         <w:r>
           <w:rPr>
             <w:rFonts w:ascii="Times New Roman" w:hAnsi="Times New Roman"/>
@@ -9952,7 +9984,7 @@
           <w:t xml:space="preserve">a data assimilation system used to </w:t>
         </w:r>
       </w:ins>
-      <w:ins w:id="17" w:author="Parks, Robbie M" w:date="2017-01-24T14:12:00Z">
+      <w:ins w:id="30" w:author="Parks, Robbie M" w:date="2017-01-24T14:12:00Z">
         <w:r>
           <w:rPr>
             <w:rFonts w:ascii="Times New Roman" w:hAnsi="Times New Roman"/>
@@ -9991,17 +10023,7 @@
             <w:sz w:val="24"/>
             <w:szCs w:val="24"/>
           </w:rPr>
-          <w:t>measurements through a data cl</w:t>
-        </w:r>
-        <w:bookmarkStart w:id="18" w:name="_GoBack"/>
-        <w:bookmarkEnd w:id="18"/>
-        <w:r>
-          <w:rPr>
-            <w:rFonts w:ascii="Times New Roman" w:hAnsi="Times New Roman"/>
-            <w:sz w:val="24"/>
-            <w:szCs w:val="24"/>
-          </w:rPr>
-          <w:t>eansing process</w:t>
+          <w:t>measurements through a data cleansing process</w:t>
         </w:r>
       </w:ins>
       <w:r>
@@ -10165,7 +10187,7 @@
         </w:rPr>
         <w:fldChar w:fldCharType="end"/>
       </w:r>
-      <w:ins w:id="19" w:author="Parks, Robbie M" w:date="2017-01-24T14:13:00Z">
+      <w:ins w:id="31" w:author="Parks, Robbie M" w:date="2017-01-24T14:13:00Z">
         <w:r>
           <w:rPr>
             <w:rFonts w:ascii="Times New Roman" w:hAnsi="Times New Roman"/>
@@ -13538,7 +13560,7 @@
           <w:szCs w:val="24"/>
         </w:rPr>
       </w:pPr>
-      <w:bookmarkStart w:id="20" w:name="_Ref468360496"/>
+      <w:bookmarkStart w:id="32" w:name="_Ref468360496"/>
       <w:r>
         <w:rPr>
           <w:rFonts w:ascii="Times New Roman" w:hAnsi="Times New Roman"/>
@@ -13550,7 +13572,7 @@
         <w:lastRenderedPageBreak/>
         <w:t xml:space="preserve">Figure </w:t>
       </w:r>
-      <w:bookmarkEnd w:id="20"/>
+      <w:bookmarkEnd w:id="32"/>
       <w:r>
         <w:rPr>
           <w:rFonts w:ascii="Times New Roman" w:hAnsi="Times New Roman"/>
@@ -13991,7 +14013,7 @@
 
 <file path=word/comments.xml><?xml version="1.0" encoding="utf-8"?>
 <w:comments xmlns:wpc="http://schemas.microsoft.com/office/word/2010/wordprocessingCanvas" xmlns:mo="http://schemas.microsoft.com/office/mac/office/2008/main" xmlns:mc="http://schemas.openxmlformats.org/markup-compatibility/2006" xmlns:mv="urn:schemas-microsoft-com:mac:vml" xmlns:o="urn:schemas-microsoft-com:office:office" xmlns:r="http://schemas.openxmlformats.org/officeDocument/2006/relationships" xmlns:m="http://schemas.openxmlformats.org/officeDocument/2006/math" xmlns:v="urn:schemas-microsoft-com:vml" xmlns:wp14="http://schemas.microsoft.com/office/word/2010/wordprocessingDrawing" xmlns:wp="http://schemas.openxmlformats.org/drawingml/2006/wordprocessingDrawing" xmlns:w10="urn:schemas-microsoft-com:office:word" xmlns:w="http://schemas.openxmlformats.org/wordprocessingml/2006/main" xmlns:w14="http://schemas.microsoft.com/office/word/2010/wordml" xmlns:w15="http://schemas.microsoft.com/office/word/2012/wordml" xmlns:wpg="http://schemas.microsoft.com/office/word/2010/wordprocessingGroup" xmlns:wpi="http://schemas.microsoft.com/office/word/2010/wordprocessingInk" xmlns:wne="http://schemas.microsoft.com/office/word/2006/wordml" xmlns:wps="http://schemas.microsoft.com/office/word/2010/wordprocessingShape" mc:Ignorable="w14 w15 wp14">
-  <w:comment w:id="0" w:author="Majid" w:date="2017-01-23T22:09:00Z" w:initials="M">
+  <w:comment w:id="1" w:author="Majid" w:date="2017-01-23T22:09:00Z" w:initials="M">
     <w:p>
       <w:pPr>
         <w:pStyle w:val="CommentText"/>
@@ -14015,7 +14037,7 @@
       </w:pPr>
     </w:p>
   </w:comment>
-  <w:comment w:id="1" w:author="Parks, Robbie M" w:date="2017-01-24T14:26:00Z" w:initials="PRM">
+  <w:comment w:id="2" w:author="Parks, Robbie M" w:date="2017-01-24T14:26:00Z" w:initials="PRM">
     <w:p>
       <w:pPr>
         <w:pStyle w:val="CommentText"/>
@@ -14028,10 +14050,13 @@
       </w:r>
       <w:r>
         <w:t>All but one of the age groups was in fact less than 5 percentage points for 45 and above</w:t>
+      </w:r>
+      <w:r>
+        <w:t>, with one just under 7.</w:t>
       </w:r>
     </w:p>
   </w:comment>
-  <w:comment w:id="4" w:author="Parks, Robbie M" w:date="2017-01-23T22:09:00Z" w:initials="PRM">
+  <w:comment w:id="5" w:author="Parks, Robbie M" w:date="2017-01-23T22:09:00Z" w:initials="PRM">
     <w:p>
       <w:pPr>
         <w:pStyle w:val="CommentText"/>
@@ -14065,7 +14090,7 @@
       </w:r>
     </w:p>
   </w:comment>
-  <w:comment w:id="5" w:author="Majid" w:date="2017-01-23T22:09:00Z" w:initials="M">
+  <w:comment w:id="6" w:author="Parks, Robbie M" w:date="2017-01-24T15:49:00Z" w:initials="PRM">
     <w:p>
       <w:pPr>
         <w:pStyle w:val="CommentText"/>
@@ -14077,11 +14102,45 @@
         <w:annotationRef/>
       </w:r>
       <w:r>
-        <w:t>this sentence was moved here from discussion but can be deleted given my addition above. also why was 5 here? I thought they did find a relationship to temperature???</w:t>
-      </w:r>
+        <w:t>I have run the regression and found that there were no significant non-zero gradients above 35, but have kept it at above 45 for consistency with above. Do you agree?</w:t>
+      </w:r>
+    </w:p>
+    <w:p>
+      <w:pPr>
+        <w:pStyle w:val="CommentText"/>
+      </w:pPr>
+    </w:p>
+    <w:p>
+      <w:pPr>
+        <w:pStyle w:val="CommentText"/>
+      </w:pPr>
+      <w:r>
+        <w:t xml:space="preserve">I could add lines for ages which have a significant temperature </w:t>
+      </w:r>
+      <w:r>
+        <w:t xml:space="preserve">range/seasonal percent mortality (0-4W,15-24M,25-34M on figure 5. </w:t>
+      </w:r>
+      <w:bookmarkStart w:id="14" w:name="_GoBack"/>
+      <w:bookmarkEnd w:id="14"/>
     </w:p>
   </w:comment>
-  <w:comment w:id="6" w:author="Parks, Robbie M" w:date="2017-01-24T13:49:00Z" w:initials="PRM">
+  <w:comment w:id="18" w:author="Majid" w:date="2017-01-23T22:09:00Z" w:initials="M">
+    <w:p>
+      <w:pPr>
+        <w:pStyle w:val="CommentText"/>
+      </w:pPr>
+      <w:r>
+        <w:rPr>
+          <w:rStyle w:val="CommentReference"/>
+        </w:rPr>
+        <w:annotationRef/>
+      </w:r>
+      <w:r>
+        <w:t>this sentence was moved here from discussion but can be deleted given my addition above. also why was 5 here? I thought they did find a relationship to temperature???</w:t>
+      </w:r>
+    </w:p>
+  </w:comment>
+  <w:comment w:id="19" w:author="Parks, Robbie M" w:date="2017-01-24T13:49:00Z" w:initials="PRM">
     <w:p>
       <w:pPr>
         <w:pStyle w:val="CommentText"/>
@@ -14363,7 +14422,7 @@
       </w:pPr>
     </w:p>
   </w:comment>
-  <w:comment w:id="8" w:author="Majid" w:date="2017-01-23T22:09:00Z" w:initials="M">
+  <w:comment w:id="21" w:author="Majid" w:date="2017-01-23T22:09:00Z" w:initials="M">
     <w:p>
       <w:pPr>
         <w:pStyle w:val="CommentText"/>
@@ -14379,7 +14438,7 @@
       </w:r>
     </w:p>
   </w:comment>
-  <w:comment w:id="9" w:author="Parks, Robbie M" w:date="2017-01-24T14:00:00Z" w:initials="PRM">
+  <w:comment w:id="22" w:author="Parks, Robbie M" w:date="2017-01-24T14:00:00Z" w:initials="PRM">
     <w:p>
       <w:pPr>
         <w:pStyle w:val="CommentText"/>
@@ -14500,6 +14559,7 @@
   <w15:commentEx w15:paraId="238119D0" w15:done="0"/>
   <w15:commentEx w15:paraId="00E27D2D" w15:paraIdParent="238119D0" w15:done="0"/>
   <w15:commentEx w15:paraId="6E4BCFA0" w15:done="0"/>
+  <w15:commentEx w15:paraId="019CA0F8" w15:paraIdParent="6E4BCFA0" w15:done="0"/>
   <w15:commentEx w15:paraId="3241B5B5" w15:done="0"/>
   <w15:commentEx w15:paraId="6E28AE50" w15:paraIdParent="3241B5B5" w15:done="0"/>
   <w15:commentEx w15:paraId="08A53D8E" w15:done="0"/>
@@ -16456,7 +16516,7 @@
 </file>
 
 <file path=customXml/itemProps1.xml><?xml version="1.0" encoding="utf-8"?>
-<ds:datastoreItem xmlns:ds="http://schemas.openxmlformats.org/officeDocument/2006/customXml" ds:itemID="{C84B452A-8A3C-5F4D-9742-8460516BA5BA}">
+<ds:datastoreItem xmlns:ds="http://schemas.openxmlformats.org/officeDocument/2006/customXml" ds:itemID="{9E44EE4E-212D-844E-BF12-777AD2D38ED5}">
   <ds:schemaRefs>
     <ds:schemaRef ds:uri="http://schemas.openxmlformats.org/officeDocument/2006/bibliography"/>
   </ds:schemaRefs>
